--- a/招聘的要求们.docx
+++ b/招聘的要求们.docx
@@ -2818,6 +2818,8 @@
       </w:pPr>
       <w:r>
         <w:rPr>
+          <w:b/>
+          <w:bCs/>
           <w:color w:val="3E3E3E"/>
           <w:sz w:val="24"/>
           <w:szCs w:val="24"/>
@@ -2826,6 +2828,8 @@
       </w:r>
       <w:r>
         <w:rPr>
+          <w:b/>
+          <w:bCs/>
           <w:color w:val="3E3E3E"/>
           <w:sz w:val="24"/>
           <w:szCs w:val="24"/>
@@ -2834,6 +2838,8 @@
       </w:r>
       <w:r>
         <w:rPr>
+          <w:b/>
+          <w:bCs/>
           <w:color w:val="3E3E3E"/>
           <w:sz w:val="24"/>
           <w:szCs w:val="24"/>
@@ -2842,11 +2848,21 @@
       </w:r>
       <w:r>
         <w:rPr>
+          <w:b/>
+          <w:bCs/>
           <w:color w:val="3E3E3E"/>
           <w:sz w:val="24"/>
           <w:szCs w:val="24"/>
         </w:rPr>
-        <w:t xml:space="preserve">的开发便利性巧妙地简化了分布式系统基础设施的开发，如服务发现注册、配置中心、消息总线、负载均衡、断路器、数据监控等，都可以用 </w:t>
+        <w:t>的开发便利性巧妙地简化了分布式系统基础设施的开发</w:t>
+      </w:r>
+      <w:r>
+        <w:rPr>
+          <w:color w:val="3E3E3E"/>
+          <w:sz w:val="24"/>
+          <w:szCs w:val="24"/>
+        </w:rPr>
+        <w:t xml:space="preserve">，如服务发现注册、配置中心、消息总线、负载均衡、断路器、数据监控等，都可以用 </w:t>
       </w:r>
       <w:r>
         <w:rPr>
@@ -8074,7 +8090,830 @@
         </w:rPr>
       </w:pPr>
       <w:r>
-        <w:rPr/>
+        <w:rPr>
+          <w:rFonts w:ascii="dejavu sans mono;monospace" w:hAnsi="dejavu sans mono;monospace"/>
+          <w:caps w:val="false"/>
+          <w:smallCaps w:val="false"/>
+          <w:color w:val="303942"/>
+          <w:spacing w:val="0"/>
+          <w:sz w:val="24"/>
+          <w:szCs w:val="24"/>
+        </w:rPr>
+      </w:r>
+    </w:p>
+    <w:p>
+      <w:pPr>
+        <w:pStyle w:val="Normal"/>
+        <w:widowControl/>
+        <w:ind w:left="0" w:right="0" w:hanging="0"/>
+        <w:jc w:val="left"/>
+        <w:rPr>
+          <w:rFonts w:ascii="dejavu sans mono;monospace" w:hAnsi="dejavu sans mono;monospace"/>
+          <w:caps w:val="false"/>
+          <w:smallCaps w:val="false"/>
+          <w:color w:val="303942"/>
+          <w:spacing w:val="0"/>
+          <w:sz w:val="24"/>
+          <w:szCs w:val="24"/>
+        </w:rPr>
+      </w:pPr>
+      <w:r>
+        <w:rPr>
+          <w:rFonts w:ascii="dejavu sans mono;monospace" w:hAnsi="dejavu sans mono;monospace"/>
+          <w:caps w:val="false"/>
+          <w:smallCaps w:val="false"/>
+          <w:color w:val="303942"/>
+          <w:spacing w:val="0"/>
+          <w:sz w:val="24"/>
+          <w:szCs w:val="24"/>
+        </w:rPr>
+        <w:t>北京凌云雀科技有限公司 ，海淀知春路，</w:t>
+      </w:r>
+      <w:r>
+        <w:rPr>
+          <w:rFonts w:ascii="dejavu sans mono;monospace" w:hAnsi="dejavu sans mono;monospace"/>
+          <w:caps w:val="false"/>
+          <w:smallCaps w:val="false"/>
+          <w:color w:val="303942"/>
+          <w:spacing w:val="0"/>
+          <w:sz w:val="24"/>
+          <w:szCs w:val="24"/>
+        </w:rPr>
+        <w:t>15</w:t>
+      </w:r>
+      <w:r>
+        <w:rPr>
+          <w:rFonts w:ascii="dejavu sans mono;monospace" w:hAnsi="dejavu sans mono;monospace"/>
+          <w:caps w:val="false"/>
+          <w:smallCaps w:val="false"/>
+          <w:color w:val="303942"/>
+          <w:spacing w:val="0"/>
+          <w:sz w:val="24"/>
+          <w:szCs w:val="24"/>
+        </w:rPr>
+        <w:t>年</w:t>
+      </w:r>
+      <w:r>
+        <w:rPr>
+          <w:rFonts w:ascii="dejavu sans mono;monospace" w:hAnsi="dejavu sans mono;monospace"/>
+          <w:caps w:val="false"/>
+          <w:smallCaps w:val="false"/>
+          <w:color w:val="303942"/>
+          <w:spacing w:val="0"/>
+          <w:sz w:val="24"/>
+          <w:szCs w:val="24"/>
+        </w:rPr>
+        <w:t>B</w:t>
+      </w:r>
+      <w:r>
+        <w:rPr>
+          <w:rFonts w:ascii="dejavu sans mono;monospace" w:hAnsi="dejavu sans mono;monospace"/>
+          <w:caps w:val="false"/>
+          <w:smallCaps w:val="false"/>
+          <w:color w:val="303942"/>
+          <w:spacing w:val="0"/>
+          <w:sz w:val="24"/>
+          <w:szCs w:val="24"/>
+        </w:rPr>
+        <w:t>轮</w:t>
+      </w:r>
+    </w:p>
+    <w:p>
+      <w:pPr>
+        <w:pStyle w:val="Normal"/>
+        <w:widowControl/>
+        <w:ind w:left="0" w:right="0" w:hanging="0"/>
+        <w:jc w:val="left"/>
+        <w:rPr>
+          <w:rFonts w:ascii="dejavu sans mono;monospace" w:hAnsi="dejavu sans mono;monospace"/>
+          <w:caps w:val="false"/>
+          <w:smallCaps w:val="false"/>
+          <w:color w:val="303942"/>
+          <w:spacing w:val="0"/>
+          <w:sz w:val="24"/>
+          <w:szCs w:val="24"/>
+        </w:rPr>
+      </w:pPr>
+      <w:r>
+        <w:rPr>
+          <w:rFonts w:ascii="dejavu sans mono;monospace" w:hAnsi="dejavu sans mono;monospace"/>
+          <w:caps w:val="false"/>
+          <w:smallCaps w:val="false"/>
+          <w:color w:val="303942"/>
+          <w:spacing w:val="0"/>
+          <w:sz w:val="24"/>
+          <w:szCs w:val="24"/>
+        </w:rPr>
+        <w:t>熟练掌握</w:t>
+      </w:r>
+      <w:r>
+        <w:rPr>
+          <w:rFonts w:ascii="dejavu sans mono;monospace" w:hAnsi="dejavu sans mono;monospace"/>
+          <w:caps w:val="false"/>
+          <w:smallCaps w:val="false"/>
+          <w:color w:val="303942"/>
+          <w:spacing w:val="0"/>
+          <w:sz w:val="24"/>
+          <w:szCs w:val="24"/>
+        </w:rPr>
+        <w:t>Java</w:t>
+      </w:r>
+      <w:r>
+        <w:rPr>
+          <w:rFonts w:ascii="dejavu sans mono;monospace" w:hAnsi="dejavu sans mono;monospace"/>
+          <w:caps w:val="false"/>
+          <w:smallCaps w:val="false"/>
+          <w:color w:val="303942"/>
+          <w:spacing w:val="0"/>
+          <w:sz w:val="24"/>
+          <w:szCs w:val="24"/>
+        </w:rPr>
+        <w:t>、熟悉</w:t>
+      </w:r>
+      <w:r>
+        <w:rPr>
+          <w:rFonts w:ascii="dejavu sans mono;monospace" w:hAnsi="dejavu sans mono;monospace"/>
+          <w:caps w:val="false"/>
+          <w:smallCaps w:val="false"/>
+          <w:color w:val="303942"/>
+          <w:spacing w:val="0"/>
+          <w:sz w:val="24"/>
+          <w:szCs w:val="24"/>
+        </w:rPr>
+        <w:t>Spring Cloud</w:t>
+      </w:r>
+      <w:r>
+        <w:rPr>
+          <w:rFonts w:ascii="dejavu sans mono;monospace" w:hAnsi="dejavu sans mono;monospace"/>
+          <w:caps w:val="false"/>
+          <w:smallCaps w:val="false"/>
+          <w:color w:val="303942"/>
+          <w:spacing w:val="0"/>
+          <w:sz w:val="24"/>
+          <w:szCs w:val="24"/>
+        </w:rPr>
+        <w:t>的优先</w:t>
+      </w:r>
+      <w:r>
+        <w:rPr>
+          <w:rFonts w:ascii="dejavu sans mono;monospace" w:hAnsi="dejavu sans mono;monospace"/>
+          <w:caps w:val="false"/>
+          <w:smallCaps w:val="false"/>
+          <w:color w:val="303942"/>
+          <w:spacing w:val="0"/>
+          <w:sz w:val="24"/>
+          <w:szCs w:val="24"/>
+        </w:rPr>
+        <w:br/>
+      </w:r>
+      <w:r>
+        <w:rPr>
+          <w:rFonts w:ascii="dejavu sans mono;monospace" w:hAnsi="dejavu sans mono;monospace"/>
+          <w:caps w:val="false"/>
+          <w:smallCaps w:val="false"/>
+          <w:color w:val="303942"/>
+          <w:spacing w:val="0"/>
+          <w:sz w:val="24"/>
+          <w:szCs w:val="24"/>
+        </w:rPr>
+        <w:t>熟悉基于</w:t>
+      </w:r>
+      <w:r>
+        <w:rPr>
+          <w:rFonts w:ascii="dejavu sans mono;monospace" w:hAnsi="dejavu sans mono;monospace"/>
+          <w:caps w:val="false"/>
+          <w:smallCaps w:val="false"/>
+          <w:color w:val="303942"/>
+          <w:spacing w:val="0"/>
+          <w:sz w:val="24"/>
+          <w:szCs w:val="24"/>
+        </w:rPr>
+        <w:t>Linux</w:t>
+      </w:r>
+      <w:r>
+        <w:rPr>
+          <w:rFonts w:ascii="dejavu sans mono;monospace" w:hAnsi="dejavu sans mono;monospace"/>
+          <w:caps w:val="false"/>
+          <w:smallCaps w:val="false"/>
+          <w:color w:val="303942"/>
+          <w:spacing w:val="0"/>
+          <w:sz w:val="24"/>
+          <w:szCs w:val="24"/>
+        </w:rPr>
+        <w:t>平台上编程</w:t>
+      </w:r>
+      <w:r>
+        <w:rPr>
+          <w:rFonts w:ascii="dejavu sans mono;monospace" w:hAnsi="dejavu sans mono;monospace"/>
+          <w:caps w:val="false"/>
+          <w:smallCaps w:val="false"/>
+          <w:color w:val="303942"/>
+          <w:spacing w:val="0"/>
+          <w:sz w:val="24"/>
+          <w:szCs w:val="24"/>
+        </w:rPr>
+        <w:br/>
+      </w:r>
+      <w:r>
+        <w:rPr>
+          <w:rFonts w:ascii="dejavu sans mono;monospace" w:hAnsi="dejavu sans mono;monospace"/>
+          <w:caps w:val="false"/>
+          <w:smallCaps w:val="false"/>
+          <w:color w:val="303942"/>
+          <w:spacing w:val="0"/>
+          <w:sz w:val="24"/>
+          <w:szCs w:val="24"/>
+        </w:rPr>
+        <w:t>优秀的分析与解决问题能力</w:t>
+      </w:r>
+      <w:r>
+        <w:rPr>
+          <w:rFonts w:ascii="dejavu sans mono;monospace" w:hAnsi="dejavu sans mono;monospace"/>
+          <w:caps w:val="false"/>
+          <w:smallCaps w:val="false"/>
+          <w:color w:val="303942"/>
+          <w:spacing w:val="0"/>
+          <w:sz w:val="24"/>
+          <w:szCs w:val="24"/>
+        </w:rPr>
+        <w:br/>
+      </w:r>
+      <w:r>
+        <w:rPr>
+          <w:rFonts w:ascii="dejavu sans mono;monospace" w:hAnsi="dejavu sans mono;monospace"/>
+          <w:caps w:val="false"/>
+          <w:smallCaps w:val="false"/>
+          <w:color w:val="303942"/>
+          <w:spacing w:val="0"/>
+          <w:sz w:val="24"/>
+          <w:szCs w:val="24"/>
+        </w:rPr>
+        <w:t>熟悉通用设计模式，能独立进行软件开发</w:t>
+      </w:r>
+      <w:r>
+        <w:rPr>
+          <w:rFonts w:ascii="dejavu sans mono;monospace" w:hAnsi="dejavu sans mono;monospace"/>
+          <w:caps w:val="false"/>
+          <w:smallCaps w:val="false"/>
+          <w:color w:val="303942"/>
+          <w:spacing w:val="0"/>
+          <w:sz w:val="24"/>
+          <w:szCs w:val="24"/>
+        </w:rPr>
+        <w:br/>
+      </w:r>
+      <w:r>
+        <w:rPr>
+          <w:rFonts w:ascii="dejavu sans mono;monospace" w:hAnsi="dejavu sans mono;monospace"/>
+          <w:caps w:val="false"/>
+          <w:smallCaps w:val="false"/>
+          <w:color w:val="303942"/>
+          <w:spacing w:val="0"/>
+          <w:sz w:val="24"/>
+          <w:szCs w:val="24"/>
+        </w:rPr>
+        <w:t>有较强的学习和沟通能力，以及团队合作精神</w:t>
+      </w:r>
+      <w:r>
+        <w:rPr>
+          <w:rFonts w:ascii="dejavu sans mono;monospace" w:hAnsi="dejavu sans mono;monospace"/>
+          <w:caps w:val="false"/>
+          <w:smallCaps w:val="false"/>
+          <w:color w:val="303942"/>
+          <w:spacing w:val="0"/>
+          <w:sz w:val="24"/>
+          <w:szCs w:val="24"/>
+        </w:rPr>
+        <w:br/>
+      </w:r>
+      <w:r>
+        <w:rPr>
+          <w:rFonts w:ascii="dejavu sans mono;monospace" w:hAnsi="dejavu sans mono;monospace"/>
+          <w:caps w:val="false"/>
+          <w:smallCaps w:val="false"/>
+          <w:color w:val="303942"/>
+          <w:spacing w:val="0"/>
+          <w:sz w:val="24"/>
+          <w:szCs w:val="24"/>
+        </w:rPr>
+        <w:t>诚实、踏实、积极主动、抗压能力强，喜欢挑战困难</w:t>
+      </w:r>
+      <w:r>
+        <w:rPr>
+          <w:rFonts w:ascii="dejavu sans mono;monospace" w:hAnsi="dejavu sans mono;monospace"/>
+          <w:caps w:val="false"/>
+          <w:smallCaps w:val="false"/>
+          <w:color w:val="303942"/>
+          <w:spacing w:val="0"/>
+          <w:sz w:val="24"/>
+          <w:szCs w:val="24"/>
+        </w:rPr>
+        <w:br/>
+      </w:r>
+      <w:r>
+        <w:rPr>
+          <w:rFonts w:ascii="dejavu sans mono;monospace" w:hAnsi="dejavu sans mono;monospace"/>
+          <w:caps w:val="false"/>
+          <w:smallCaps w:val="false"/>
+          <w:color w:val="303942"/>
+          <w:spacing w:val="0"/>
+          <w:sz w:val="24"/>
+          <w:szCs w:val="24"/>
+        </w:rPr>
+        <w:t>【加分项】</w:t>
+      </w:r>
+      <w:r>
+        <w:rPr>
+          <w:rFonts w:ascii="dejavu sans mono;monospace" w:hAnsi="dejavu sans mono;monospace"/>
+          <w:caps w:val="false"/>
+          <w:smallCaps w:val="false"/>
+          <w:color w:val="303942"/>
+          <w:spacing w:val="0"/>
+          <w:sz w:val="24"/>
+          <w:szCs w:val="24"/>
+        </w:rPr>
+        <w:br/>
+      </w:r>
+      <w:r>
+        <w:rPr>
+          <w:rFonts w:ascii="dejavu sans mono;monospace" w:hAnsi="dejavu sans mono;monospace"/>
+          <w:caps w:val="false"/>
+          <w:smallCaps w:val="false"/>
+          <w:color w:val="303942"/>
+          <w:spacing w:val="0"/>
+          <w:sz w:val="24"/>
+          <w:szCs w:val="24"/>
+        </w:rPr>
+        <w:t>有云计算领域背景</w:t>
+      </w:r>
+      <w:r>
+        <w:rPr>
+          <w:rFonts w:ascii="dejavu sans mono;monospace" w:hAnsi="dejavu sans mono;monospace"/>
+          <w:caps w:val="false"/>
+          <w:smallCaps w:val="false"/>
+          <w:color w:val="303942"/>
+          <w:spacing w:val="0"/>
+          <w:sz w:val="24"/>
+          <w:szCs w:val="24"/>
+        </w:rPr>
+        <w:br/>
+      </w:r>
+      <w:r>
+        <w:rPr>
+          <w:rFonts w:ascii="dejavu sans mono;monospace" w:hAnsi="dejavu sans mono;monospace"/>
+          <w:caps w:val="false"/>
+          <w:smallCaps w:val="false"/>
+          <w:color w:val="303942"/>
+          <w:spacing w:val="0"/>
+          <w:sz w:val="24"/>
+          <w:szCs w:val="24"/>
+        </w:rPr>
+        <w:t>掌握</w:t>
+      </w:r>
+      <w:r>
+        <w:rPr>
+          <w:rFonts w:ascii="dejavu sans mono;monospace" w:hAnsi="dejavu sans mono;monospace"/>
+          <w:caps w:val="false"/>
+          <w:smallCaps w:val="false"/>
+          <w:color w:val="303942"/>
+          <w:spacing w:val="0"/>
+          <w:sz w:val="24"/>
+          <w:szCs w:val="24"/>
+        </w:rPr>
+        <w:t>python+Django</w:t>
+      </w:r>
+      <w:r>
+        <w:rPr>
+          <w:rFonts w:ascii="dejavu sans mono;monospace" w:hAnsi="dejavu sans mono;monospace"/>
+          <w:caps w:val="false"/>
+          <w:smallCaps w:val="false"/>
+          <w:color w:val="303942"/>
+          <w:spacing w:val="0"/>
+          <w:sz w:val="24"/>
+          <w:szCs w:val="24"/>
+        </w:rPr>
+        <w:t>，了解</w:t>
+      </w:r>
+      <w:r>
+        <w:rPr>
+          <w:rFonts w:ascii="dejavu sans mono;monospace" w:hAnsi="dejavu sans mono;monospace"/>
+          <w:caps w:val="false"/>
+          <w:smallCaps w:val="false"/>
+          <w:color w:val="303942"/>
+          <w:spacing w:val="0"/>
+          <w:sz w:val="24"/>
+          <w:szCs w:val="24"/>
+        </w:rPr>
+        <w:t>Docker</w:t>
+      </w:r>
+      <w:r>
+        <w:rPr>
+          <w:rFonts w:ascii="dejavu sans mono;monospace" w:hAnsi="dejavu sans mono;monospace"/>
+          <w:caps w:val="false"/>
+          <w:smallCaps w:val="false"/>
+          <w:color w:val="303942"/>
+          <w:spacing w:val="0"/>
+          <w:sz w:val="24"/>
+          <w:szCs w:val="24"/>
+        </w:rPr>
+        <w:t>以及相关开源软件</w:t>
+      </w:r>
+      <w:r>
+        <w:rPr>
+          <w:rFonts w:ascii="dejavu sans mono;monospace" w:hAnsi="dejavu sans mono;monospace"/>
+          <w:caps w:val="false"/>
+          <w:smallCaps w:val="false"/>
+          <w:color w:val="303942"/>
+          <w:spacing w:val="0"/>
+          <w:sz w:val="24"/>
+          <w:szCs w:val="24"/>
+        </w:rPr>
+        <w:br/>
+      </w:r>
+      <w:r>
+        <w:rPr>
+          <w:rFonts w:ascii="dejavu sans mono;monospace" w:hAnsi="dejavu sans mono;monospace"/>
+          <w:caps w:val="false"/>
+          <w:smallCaps w:val="false"/>
+          <w:color w:val="303942"/>
+          <w:spacing w:val="0"/>
+          <w:sz w:val="24"/>
+          <w:szCs w:val="24"/>
+        </w:rPr>
+        <w:t>参与过开源项目，或者有自己的开源软件作品</w:t>
+      </w:r>
+      <w:r>
+        <w:rPr>
+          <w:rFonts w:ascii="dejavu sans mono;monospace" w:hAnsi="dejavu sans mono;monospace"/>
+          <w:caps w:val="false"/>
+          <w:smallCaps w:val="false"/>
+          <w:color w:val="303942"/>
+          <w:spacing w:val="0"/>
+          <w:sz w:val="24"/>
+          <w:szCs w:val="24"/>
+        </w:rPr>
+        <w:br/>
+      </w:r>
+      <w:r>
+        <w:rPr>
+          <w:rFonts w:ascii="dejavu sans mono;monospace" w:hAnsi="dejavu sans mono;monospace"/>
+          <w:caps w:val="false"/>
+          <w:smallCaps w:val="false"/>
+          <w:color w:val="303942"/>
+          <w:spacing w:val="0"/>
+          <w:sz w:val="24"/>
+          <w:szCs w:val="24"/>
+        </w:rPr>
+        <w:t xml:space="preserve">对新技术、新知识充满热情 </w:t>
+      </w:r>
+    </w:p>
+    <w:p>
+      <w:pPr>
+        <w:pStyle w:val="Normal"/>
+        <w:widowControl/>
+        <w:ind w:left="0" w:right="0" w:hanging="0"/>
+        <w:jc w:val="left"/>
+        <w:rPr>
+          <w:rFonts w:ascii="dejavu sans mono;monospace" w:hAnsi="dejavu sans mono;monospace"/>
+          <w:caps w:val="false"/>
+          <w:smallCaps w:val="false"/>
+          <w:color w:val="303942"/>
+          <w:spacing w:val="0"/>
+          <w:sz w:val="24"/>
+          <w:szCs w:val="24"/>
+        </w:rPr>
+      </w:pPr>
+      <w:r>
+        <w:rPr>
+          <w:rFonts w:ascii="dejavu sans mono;monospace" w:hAnsi="dejavu sans mono;monospace"/>
+          <w:caps w:val="false"/>
+          <w:smallCaps w:val="false"/>
+          <w:color w:val="303942"/>
+          <w:spacing w:val="0"/>
+          <w:sz w:val="24"/>
+          <w:szCs w:val="24"/>
+        </w:rPr>
+      </w:r>
+    </w:p>
+    <w:p>
+      <w:pPr>
+        <w:pStyle w:val="Normal"/>
+        <w:widowControl/>
+        <w:ind w:left="0" w:right="0" w:hanging="0"/>
+        <w:jc w:val="left"/>
+        <w:rPr>
+          <w:rFonts w:ascii="dejavu sans mono;monospace" w:hAnsi="dejavu sans mono;monospace"/>
+          <w:caps w:val="false"/>
+          <w:smallCaps w:val="false"/>
+          <w:color w:val="303942"/>
+          <w:spacing w:val="0"/>
+          <w:sz w:val="24"/>
+          <w:szCs w:val="24"/>
+        </w:rPr>
+      </w:pPr>
+      <w:r>
+        <w:rPr>
+          <w:rFonts w:ascii="dejavu sans mono;monospace" w:hAnsi="dejavu sans mono;monospace"/>
+          <w:caps w:val="false"/>
+          <w:smallCaps w:val="false"/>
+          <w:color w:val="303942"/>
+          <w:spacing w:val="0"/>
+          <w:sz w:val="24"/>
+          <w:szCs w:val="24"/>
+        </w:rPr>
+      </w:r>
+    </w:p>
+    <w:p>
+      <w:pPr>
+        <w:pStyle w:val="Normal"/>
+        <w:widowControl/>
+        <w:ind w:left="0" w:right="0" w:hanging="0"/>
+        <w:jc w:val="left"/>
+        <w:rPr>
+          <w:rFonts w:ascii="dejavu sans mono;monospace" w:hAnsi="dejavu sans mono;monospace"/>
+          <w:caps w:val="false"/>
+          <w:smallCaps w:val="false"/>
+          <w:color w:val="303942"/>
+          <w:spacing w:val="0"/>
+          <w:sz w:val="24"/>
+          <w:szCs w:val="24"/>
+        </w:rPr>
+      </w:pPr>
+      <w:r>
+        <w:rPr>
+          <w:rFonts w:ascii="dejavu sans mono;monospace" w:hAnsi="dejavu sans mono;monospace"/>
+          <w:caps w:val="false"/>
+          <w:smallCaps w:val="false"/>
+          <w:color w:val="303942"/>
+          <w:spacing w:val="0"/>
+          <w:sz w:val="24"/>
+          <w:szCs w:val="24"/>
+        </w:rPr>
+        <w:t>北京云智小橙科技有限公司，海淀区，应该也是个创业公司</w:t>
+      </w:r>
+    </w:p>
+    <w:p>
+      <w:pPr>
+        <w:pStyle w:val="Normal"/>
+        <w:widowControl/>
+        <w:ind w:left="0" w:right="0" w:hanging="0"/>
+        <w:jc w:val="left"/>
+        <w:rPr>
+          <w:rFonts w:ascii="dejavu sans mono;monospace" w:hAnsi="dejavu sans mono;monospace"/>
+          <w:caps w:val="false"/>
+          <w:smallCaps w:val="false"/>
+          <w:color w:val="303942"/>
+          <w:spacing w:val="0"/>
+          <w:sz w:val="24"/>
+          <w:szCs w:val="24"/>
+        </w:rPr>
+      </w:pPr>
+      <w:r>
+        <w:rPr>
+          <w:rFonts w:ascii="dejavu sans mono;monospace" w:hAnsi="dejavu sans mono;monospace"/>
+          <w:caps w:val="false"/>
+          <w:smallCaps w:val="false"/>
+          <w:color w:val="303942"/>
+          <w:spacing w:val="0"/>
+          <w:sz w:val="24"/>
+          <w:szCs w:val="24"/>
+        </w:rPr>
+        <w:t>1.JAVA</w:t>
+      </w:r>
+      <w:r>
+        <w:rPr>
+          <w:rFonts w:ascii="dejavu sans mono;monospace" w:hAnsi="dejavu sans mono;monospace"/>
+          <w:caps w:val="false"/>
+          <w:smallCaps w:val="false"/>
+          <w:color w:val="303942"/>
+          <w:spacing w:val="0"/>
+          <w:sz w:val="24"/>
+          <w:szCs w:val="24"/>
+        </w:rPr>
+        <w:t>基础扎实</w:t>
+      </w:r>
+      <w:r>
+        <w:rPr>
+          <w:rFonts w:ascii="dejavu sans mono;monospace" w:hAnsi="dejavu sans mono;monospace"/>
+          <w:caps w:val="false"/>
+          <w:smallCaps w:val="false"/>
+          <w:color w:val="303942"/>
+          <w:spacing w:val="0"/>
+          <w:sz w:val="24"/>
+          <w:szCs w:val="24"/>
+        </w:rPr>
+        <w:t>,</w:t>
+      </w:r>
+      <w:r>
+        <w:rPr>
+          <w:rFonts w:ascii="dejavu sans mono;monospace" w:hAnsi="dejavu sans mono;monospace"/>
+          <w:caps w:val="false"/>
+          <w:smallCaps w:val="false"/>
+          <w:color w:val="303942"/>
+          <w:spacing w:val="0"/>
+          <w:sz w:val="24"/>
+          <w:szCs w:val="24"/>
+        </w:rPr>
+        <w:t>理解</w:t>
+      </w:r>
+      <w:r>
+        <w:rPr>
+          <w:rFonts w:ascii="dejavu sans mono;monospace" w:hAnsi="dejavu sans mono;monospace"/>
+          <w:caps w:val="false"/>
+          <w:smallCaps w:val="false"/>
+          <w:color w:val="303942"/>
+          <w:spacing w:val="0"/>
+          <w:sz w:val="24"/>
+          <w:szCs w:val="24"/>
+        </w:rPr>
+        <w:t>io,</w:t>
+      </w:r>
+      <w:r>
+        <w:rPr>
+          <w:rFonts w:ascii="dejavu sans mono;monospace" w:hAnsi="dejavu sans mono;monospace"/>
+          <w:caps w:val="false"/>
+          <w:smallCaps w:val="false"/>
+          <w:color w:val="303942"/>
+          <w:spacing w:val="0"/>
+          <w:sz w:val="24"/>
+          <w:szCs w:val="24"/>
+        </w:rPr>
+        <w:t>集合等基础框架；</w:t>
+      </w:r>
+      <w:r>
+        <w:rPr>
+          <w:rFonts w:ascii="dejavu sans mono;monospace" w:hAnsi="dejavu sans mono;monospace"/>
+          <w:caps w:val="false"/>
+          <w:smallCaps w:val="false"/>
+          <w:color w:val="303942"/>
+          <w:spacing w:val="0"/>
+          <w:sz w:val="24"/>
+          <w:szCs w:val="24"/>
+        </w:rPr>
+        <w:br/>
+        <w:t>2.</w:t>
+      </w:r>
+      <w:r>
+        <w:rPr>
+          <w:rFonts w:ascii="dejavu sans mono;monospace" w:hAnsi="dejavu sans mono;monospace"/>
+          <w:caps w:val="false"/>
+          <w:smallCaps w:val="false"/>
+          <w:color w:val="303942"/>
+          <w:spacing w:val="0"/>
+          <w:sz w:val="24"/>
+          <w:szCs w:val="24"/>
+        </w:rPr>
+        <w:t>熟练掌握</w:t>
+      </w:r>
+      <w:r>
+        <w:rPr>
+          <w:rFonts w:ascii="dejavu sans mono;monospace" w:hAnsi="dejavu sans mono;monospace"/>
+          <w:caps w:val="false"/>
+          <w:smallCaps w:val="false"/>
+          <w:color w:val="303942"/>
+          <w:spacing w:val="0"/>
+          <w:sz w:val="24"/>
+          <w:szCs w:val="24"/>
+        </w:rPr>
+        <w:t>springmvc,spring,mybatis</w:t>
+      </w:r>
+      <w:r>
+        <w:rPr>
+          <w:rFonts w:ascii="dejavu sans mono;monospace" w:hAnsi="dejavu sans mono;monospace"/>
+          <w:caps w:val="false"/>
+          <w:smallCaps w:val="false"/>
+          <w:color w:val="303942"/>
+          <w:spacing w:val="0"/>
+          <w:sz w:val="24"/>
+          <w:szCs w:val="24"/>
+        </w:rPr>
+        <w:t>等开源框架；</w:t>
+      </w:r>
+      <w:r>
+        <w:rPr>
+          <w:rFonts w:ascii="dejavu sans mono;monospace" w:hAnsi="dejavu sans mono;monospace"/>
+          <w:caps w:val="false"/>
+          <w:smallCaps w:val="false"/>
+          <w:color w:val="303942"/>
+          <w:spacing w:val="0"/>
+          <w:sz w:val="24"/>
+          <w:szCs w:val="24"/>
+        </w:rPr>
+        <w:br/>
+        <w:t>3.</w:t>
+      </w:r>
+      <w:r>
+        <w:rPr>
+          <w:rFonts w:ascii="dejavu sans mono;monospace" w:hAnsi="dejavu sans mono;monospace"/>
+          <w:caps w:val="false"/>
+          <w:smallCaps w:val="false"/>
+          <w:color w:val="303942"/>
+          <w:spacing w:val="0"/>
+          <w:sz w:val="24"/>
+          <w:szCs w:val="24"/>
+        </w:rPr>
+        <w:t>掌握关系型数据库</w:t>
+      </w:r>
+      <w:r>
+        <w:rPr>
+          <w:rFonts w:ascii="dejavu sans mono;monospace" w:hAnsi="dejavu sans mono;monospace"/>
+          <w:caps w:val="false"/>
+          <w:smallCaps w:val="false"/>
+          <w:color w:val="303942"/>
+          <w:spacing w:val="0"/>
+          <w:sz w:val="24"/>
+          <w:szCs w:val="24"/>
+        </w:rPr>
+        <w:t>mysql,</w:t>
+      </w:r>
+      <w:r>
+        <w:rPr>
+          <w:rFonts w:ascii="dejavu sans mono;monospace" w:hAnsi="dejavu sans mono;monospace"/>
+          <w:caps w:val="false"/>
+          <w:smallCaps w:val="false"/>
+          <w:color w:val="303942"/>
+          <w:spacing w:val="0"/>
+          <w:sz w:val="24"/>
+          <w:szCs w:val="24"/>
+        </w:rPr>
+        <w:t>对</w:t>
+      </w:r>
+      <w:r>
+        <w:rPr>
+          <w:rFonts w:ascii="dejavu sans mono;monospace" w:hAnsi="dejavu sans mono;monospace"/>
+          <w:caps w:val="false"/>
+          <w:smallCaps w:val="false"/>
+          <w:color w:val="303942"/>
+          <w:spacing w:val="0"/>
+          <w:sz w:val="24"/>
+          <w:szCs w:val="24"/>
+        </w:rPr>
+        <w:t>sql</w:t>
+      </w:r>
+      <w:r>
+        <w:rPr>
+          <w:rFonts w:ascii="dejavu sans mono;monospace" w:hAnsi="dejavu sans mono;monospace"/>
+          <w:caps w:val="false"/>
+          <w:smallCaps w:val="false"/>
+          <w:color w:val="303942"/>
+          <w:spacing w:val="0"/>
+          <w:sz w:val="24"/>
+          <w:szCs w:val="24"/>
+        </w:rPr>
+        <w:t>编写有丰富的经验；</w:t>
+      </w:r>
+      <w:r>
+        <w:rPr>
+          <w:rFonts w:ascii="dejavu sans mono;monospace" w:hAnsi="dejavu sans mono;monospace"/>
+          <w:caps w:val="false"/>
+          <w:smallCaps w:val="false"/>
+          <w:color w:val="303942"/>
+          <w:spacing w:val="0"/>
+          <w:sz w:val="24"/>
+          <w:szCs w:val="24"/>
+        </w:rPr>
+        <w:br/>
+        <w:t>4.</w:t>
+      </w:r>
+      <w:r>
+        <w:rPr>
+          <w:rFonts w:ascii="dejavu sans mono;monospace" w:hAnsi="dejavu sans mono;monospace"/>
+          <w:caps w:val="false"/>
+          <w:smallCaps w:val="false"/>
+          <w:color w:val="303942"/>
+          <w:spacing w:val="0"/>
+          <w:sz w:val="24"/>
+          <w:szCs w:val="24"/>
+        </w:rPr>
+        <w:t xml:space="preserve">有保险经验优先 </w:t>
+      </w:r>
+    </w:p>
+    <w:p>
+      <w:pPr>
+        <w:pStyle w:val="Normal"/>
+        <w:widowControl/>
+        <w:ind w:left="0" w:right="0" w:hanging="0"/>
+        <w:jc w:val="left"/>
+        <w:rPr>
+          <w:rFonts w:ascii="dejavu sans mono;monospace" w:hAnsi="dejavu sans mono;monospace"/>
+          <w:caps w:val="false"/>
+          <w:smallCaps w:val="false"/>
+          <w:color w:val="303942"/>
+          <w:spacing w:val="0"/>
+          <w:sz w:val="24"/>
+          <w:szCs w:val="24"/>
+        </w:rPr>
+      </w:pPr>
+      <w:r>
+        <w:rPr>
+          <w:rFonts w:ascii="dejavu sans mono;monospace" w:hAnsi="dejavu sans mono;monospace"/>
+          <w:caps w:val="false"/>
+          <w:smallCaps w:val="false"/>
+          <w:color w:val="303942"/>
+          <w:spacing w:val="0"/>
+          <w:sz w:val="24"/>
+          <w:szCs w:val="24"/>
+        </w:rPr>
       </w:r>
     </w:p>
     <w:p>
@@ -8648,7 +9487,15 @@
         </w:rPr>
       </w:pPr>
       <w:r>
-        <w:rPr/>
+        <w:rPr>
+          <w:rFonts w:ascii="dejavu sans mono;monospace" w:hAnsi="dejavu sans mono;monospace"/>
+          <w:caps w:val="false"/>
+          <w:smallCaps w:val="false"/>
+          <w:color w:val="303942"/>
+          <w:spacing w:val="0"/>
+          <w:sz w:val="24"/>
+          <w:szCs w:val="24"/>
+        </w:rPr>
       </w:r>
     </w:p>
     <w:p>
@@ -9328,7 +10175,15 @@
         </w:rPr>
       </w:pPr>
       <w:r>
-        <w:rPr/>
+        <w:rPr>
+          <w:rFonts w:ascii="dejavu sans mono;monospace" w:hAnsi="dejavu sans mono;monospace"/>
+          <w:caps w:val="false"/>
+          <w:smallCaps w:val="false"/>
+          <w:color w:val="303942"/>
+          <w:spacing w:val="0"/>
+          <w:sz w:val="24"/>
+          <w:szCs w:val="24"/>
+        </w:rPr>
       </w:r>
     </w:p>
     <w:p>
@@ -9337,15 +10192,7 @@
         <w:widowControl/>
         <w:ind w:left="0" w:right="0" w:hanging="0"/>
         <w:jc w:val="left"/>
-        <w:rPr>
-          <w:rFonts w:ascii="dejavu sans mono;monospace" w:hAnsi="dejavu sans mono;monospace"/>
-          <w:caps w:val="false"/>
-          <w:smallCaps w:val="false"/>
-          <w:color w:val="303942"/>
-          <w:spacing w:val="0"/>
-          <w:sz w:val="24"/>
-          <w:szCs w:val="24"/>
-        </w:rPr>
+        <w:rPr/>
       </w:pPr>
       <w:r>
         <w:rPr>
@@ -9636,6 +10483,7 @@
       <w:rPr>
         <w:rFonts w:ascii="Liberation Serif" w:hAnsi="Liberation Serif" w:eastAsia="Noto Sans CJK SC Regular" w:cs="Noto Sans CJK SC Regular"/>
         <w:kern w:val="2"/>
+        <w:sz w:val="20"/>
         <w:szCs w:val="24"/>
         <w:lang w:val="en-US" w:eastAsia="zh-CN" w:bidi="hi-IN"/>
       </w:rPr>
@@ -9704,6 +10552,60 @@
       <w:effect w:val="none"/>
     </w:rPr>
   </w:style>
+  <w:style w:type="character" w:styleId="ListLabel3">
+    <w:name w:val="ListLabel 3"/>
+    <w:qFormat/>
+    <w:rPr>
+      <w:rFonts w:ascii="dejavu sans mono;monospace" w:hAnsi="dejavu sans mono;monospace"/>
+      <w:b w:val="false"/>
+      <w:i w:val="false"/>
+      <w:caps w:val="false"/>
+      <w:smallCaps w:val="false"/>
+      <w:color w:val="303942"/>
+      <w:spacing w:val="0"/>
+      <w:sz w:val="24"/>
+      <w:szCs w:val="24"/>
+    </w:rPr>
+  </w:style>
+  <w:style w:type="character" w:styleId="ListLabel4">
+    <w:name w:val="ListLabel 4"/>
+    <w:qFormat/>
+    <w:rPr>
+      <w:rFonts w:ascii="dejavu sans mono;monospace" w:hAnsi="dejavu sans mono;monospace"/>
+      <w:b w:val="false"/>
+      <w:i w:val="false"/>
+      <w:caps w:val="false"/>
+      <w:smallCaps w:val="false"/>
+      <w:strike w:val="false"/>
+      <w:dstrike w:val="false"/>
+      <w:color w:val="FFFFFF"/>
+      <w:spacing w:val="0"/>
+      <w:sz w:val="24"/>
+      <w:szCs w:val="24"/>
+      <w:highlight w:val="darkBlue"/>
+      <w:u w:val="none"/>
+      <w:effect w:val="none"/>
+    </w:rPr>
+  </w:style>
+  <w:style w:type="character" w:styleId="ListLabel5">
+    <w:name w:val="ListLabel 5"/>
+    <w:qFormat/>
+    <w:rPr>
+      <w:rFonts w:ascii="Ubuntu;sans-serif" w:hAnsi="Ubuntu;sans-serif"/>
+      <w:b/>
+      <w:i w:val="false"/>
+      <w:caps w:val="false"/>
+      <w:smallCaps w:val="false"/>
+      <w:strike w:val="false"/>
+      <w:dstrike w:val="false"/>
+      <w:color w:val="3C3C3C"/>
+      <w:spacing w:val="0"/>
+      <w:sz w:val="26"/>
+      <w:szCs w:val="24"/>
+      <w:u w:val="none"/>
+      <w:effect w:val="none"/>
+    </w:rPr>
+  </w:style>
   <w:style w:type="paragraph" w:styleId="Style14">
     <w:name w:val="标题样式"/>
     <w:basedOn w:val="Normal"/>
